--- a/Documentation/3_Details.docx
+++ b/Documentation/3_Details.docx
@@ -468,8 +468,6 @@
           </wp:inline>
         </w:drawing>
       </w:r>
-      <w:bookmarkStart w:id="0" w:name="_GoBack"/>
-      <w:bookmarkEnd w:id="0"/>
       <w:r>
         <w:t xml:space="preserve"> </w:t>
       </w:r>
@@ -1336,26 +1334,17 @@
     <w:p>
       <w:pPr>
         <w:jc w:val="center"/>
-        <w:rPr>
-          <w:lang w:val="en-US"/>
-        </w:rPr>
       </w:pPr>
       <w:r>
         <w:t xml:space="preserve">Рис.8 </w:t>
       </w:r>
       <w:r>
-        <w:rPr>
-          <w:lang w:val="en-US"/>
-        </w:rPr>
         <w:t>“</w:t>
       </w:r>
       <w:r>
         <w:t>Страница с проблемами</w:t>
       </w:r>
       <w:r>
-        <w:rPr>
-          <w:lang w:val="en-US"/>
-        </w:rPr>
         <w:t>”</w:t>
       </w:r>
     </w:p>
@@ -1363,135 +1352,461 @@
     <w:p>
       <w:pPr>
         <w:ind w:left="360"/>
-        <w:rPr>
-          <w:noProof/>
-          <w:lang w:val="en-US" w:eastAsia="ru-RU"/>
-        </w:rPr>
-      </w:pPr>
-    </w:p>
-    <w:p>
-      <w:pPr>
-        <w:ind w:left="360"/>
-        <w:rPr>
-          <w:lang w:val="en-US"/>
-        </w:rPr>
-      </w:pPr>
-    </w:p>
-    <w:p>
-      <w:pPr>
-        <w:ind w:left="360"/>
-        <w:rPr>
-          <w:lang w:val="en-US"/>
-        </w:rPr>
-      </w:pPr>
-    </w:p>
-    <w:p>
-      <w:pPr>
-        <w:pStyle w:val="a3"/>
-        <w:numPr>
-          <w:ilvl w:val="0"/>
-          <w:numId w:val="1"/>
-        </w:numPr>
-        <w:rPr>
-          <w:lang w:val="en-US"/>
-        </w:rPr>
-      </w:pPr>
-      <w:r>
-        <w:rPr>
-          <w:lang w:val="en-US"/>
-        </w:rPr>
-        <w:lastRenderedPageBreak/>
-        <w:t>MVC Pattern</w:t>
-      </w:r>
-    </w:p>
-    <w:p>
-      <w:pPr>
-        <w:pStyle w:val="a3"/>
-        <w:rPr>
-          <w:lang w:val="en-US"/>
-        </w:rPr>
-      </w:pPr>
-      <w:r>
         <w:rPr>
           <w:noProof/>
           <w:lang w:eastAsia="ru-RU"/>
         </w:rPr>
-        <w:drawing>
-          <wp:inline distT="0" distB="0" distL="0" distR="0">
-            <wp:extent cx="5464508" cy="2247900"/>
-            <wp:effectExtent l="0" t="0" r="3175" b="0"/>
-            <wp:docPr id="1" name="Рисунок 1" descr="http://devproconnections.com/site-files/devproconnections.com/files/archive/devproconnections.com/content/legacy/images/asp200911de_f_figure1.jpg"/>
-            <wp:cNvGraphicFramePr>
-              <a:graphicFrameLocks xmlns:a="http://schemas.openxmlformats.org/drawingml/2006/main" noChangeAspect="1"/>
-            </wp:cNvGraphicFramePr>
-            <a:graphic xmlns:a="http://schemas.openxmlformats.org/drawingml/2006/main">
-              <a:graphicData uri="http://schemas.openxmlformats.org/drawingml/2006/picture">
-                <pic:pic xmlns:pic="http://schemas.openxmlformats.org/drawingml/2006/picture">
-                  <pic:nvPicPr>
-                    <pic:cNvPr id="0" name="Picture 1" descr="http://devproconnections.com/site-files/devproconnections.com/files/archive/devproconnections.com/content/legacy/images/asp200911de_f_figure1.jpg"/>
-                    <pic:cNvPicPr>
-                      <a:picLocks noChangeAspect="1" noChangeArrowheads="1"/>
-                    </pic:cNvPicPr>
-                  </pic:nvPicPr>
-                  <pic:blipFill>
-                    <a:blip r:embed="rId13">
-                      <a:extLst>
-                        <a:ext uri="{28A0092B-C50C-407E-A947-70E740481C1C}">
-                          <a14:useLocalDpi xmlns:a14="http://schemas.microsoft.com/office/drawing/2010/main" val="0"/>
-                        </a:ext>
-                      </a:extLst>
-                    </a:blip>
-                    <a:srcRect/>
-                    <a:stretch>
-                      <a:fillRect/>
-                    </a:stretch>
-                  </pic:blipFill>
-                  <pic:spPr bwMode="auto">
-                    <a:xfrm>
-                      <a:off x="0" y="0"/>
-                      <a:ext cx="5465470" cy="2248296"/>
-                    </a:xfrm>
-                    <a:prstGeom prst="rect">
-                      <a:avLst/>
-                    </a:prstGeom>
-                    <a:noFill/>
-                    <a:ln>
-                      <a:noFill/>
-                    </a:ln>
-                  </pic:spPr>
-                </pic:pic>
-              </a:graphicData>
-            </a:graphic>
-          </wp:inline>
-        </w:drawing>
-      </w:r>
+      </w:pPr>
+    </w:p>
+    <w:p>
+      <w:pPr>
+        <w:ind w:left="360"/>
+      </w:pPr>
+    </w:p>
+    <w:p>
+      <w:pPr>
+        <w:ind w:left="360"/>
+      </w:pPr>
     </w:p>
     <w:p>
       <w:pPr>
         <w:pStyle w:val="a3"/>
-        <w:rPr>
-          <w:lang w:val="en-US"/>
-        </w:rPr>
-      </w:pPr>
-    </w:p>
-    <w:p>
-      <w:pPr>
-        <w:rPr>
-          <w:lang w:val="en-US"/>
-        </w:rPr>
-      </w:pPr>
+      </w:pPr>
+      <w:r>
+        <w:lastRenderedPageBreak/>
+        <w:t xml:space="preserve">В приложении реализовано графическое представление для снятых значений метрик. Данная функция реализована с помощью </w:t>
+      </w:r>
+      <w:proofErr w:type="spellStart"/>
+      <w:r>
+        <w:t>Highcharts</w:t>
+      </w:r>
+      <w:proofErr w:type="spellEnd"/>
+      <w:r>
+        <w:t xml:space="preserve">. </w:t>
+      </w:r>
+      <w:proofErr w:type="spellStart"/>
+      <w:r>
+        <w:t>Highcharts</w:t>
+      </w:r>
+      <w:proofErr w:type="spellEnd"/>
+      <w:r>
+        <w:t xml:space="preserve"> — библиотека для создания </w:t>
+      </w:r>
+      <w:proofErr w:type="spellStart"/>
+      <w:r>
+        <w:t>чартов</w:t>
+      </w:r>
+      <w:proofErr w:type="spellEnd"/>
+      <w:r>
+        <w:t xml:space="preserve"> написанная на </w:t>
+      </w:r>
+      <w:r>
+        <w:t xml:space="preserve">языке </w:t>
+      </w:r>
+      <w:proofErr w:type="spellStart"/>
+      <w:r>
+        <w:t>JavaScript</w:t>
+      </w:r>
+      <w:proofErr w:type="spellEnd"/>
+      <w:r>
+        <w:t>.</w:t>
+      </w:r>
+      <w:r>
+        <w:t xml:space="preserve"> Для</w:t>
+      </w:r>
+      <w:r>
+        <w:t xml:space="preserve"> получения необходимых данных для построения графика используется </w:t>
+      </w:r>
+      <w:proofErr w:type="spellStart"/>
+      <w:r>
+        <w:rPr>
+          <w:lang w:val="en-US"/>
+        </w:rPr>
+        <w:t>ajax</w:t>
+      </w:r>
+      <w:proofErr w:type="spellEnd"/>
+      <w:r>
+        <w:t xml:space="preserve"> </w:t>
+      </w:r>
+      <w:r>
+        <w:t xml:space="preserve">запрос, который передаёт </w:t>
+      </w:r>
+      <w:r>
+        <w:rPr>
+          <w:lang w:val="en-US"/>
+        </w:rPr>
+        <w:t>id</w:t>
+      </w:r>
+      <w:r>
+        <w:t xml:space="preserve"> </w:t>
+      </w:r>
+      <w:r>
+        <w:t>метрики и да</w:t>
+      </w:r>
+      <w:r>
+        <w:t>ту (</w:t>
+      </w:r>
+      <w:r>
+        <w:t>если дата не указана, то построение графика будет производиться от последнего снятого значения</w:t>
+      </w:r>
+      <w:r>
+        <w:t xml:space="preserve">) в контроллер. После контроллер обращается в </w:t>
+      </w:r>
+      <w:r>
+        <w:rPr>
+          <w:lang w:val="en-US"/>
+        </w:rPr>
+        <w:t>I</w:t>
+      </w:r>
+      <w:proofErr w:type="spellStart"/>
+      <w:r>
+        <w:t>ChartStorage</w:t>
+      </w:r>
+      <w:proofErr w:type="spellEnd"/>
+      <w:r>
+        <w:t>, который в свою очередь посылает запрос в базу данных и принимает последовательность значений метрики</w:t>
+      </w:r>
+      <w:r>
+        <w:t xml:space="preserve"> за определённый период времени</w:t>
+      </w:r>
+      <w:r>
+        <w:t xml:space="preserve">. </w:t>
+      </w:r>
+      <w:r>
+        <w:t xml:space="preserve">Так, как количество </w:t>
+      </w:r>
+      <w:r>
+        <w:t>‘</w:t>
+      </w:r>
+      <w:r>
+        <w:t>точек</w:t>
+      </w:r>
+      <w:r>
+        <w:t>’</w:t>
+      </w:r>
+      <w:r>
+        <w:t xml:space="preserve"> за некоторый период может быть очень большим, то необходим агрегация данных.</w:t>
+      </w:r>
+      <w:r>
+        <w:t xml:space="preserve"> На выбор предоставляется несколько </w:t>
+      </w:r>
+      <w:r>
+        <w:t>“</w:t>
+      </w:r>
+      <w:r>
+        <w:t>масштабов</w:t>
+      </w:r>
+      <w:r>
+        <w:t>”</w:t>
+      </w:r>
+      <w:r>
+        <w:t xml:space="preserve">, а именно 1 минута, 3 минуты, час, день, неделя, месяц, 6 месяцев, год и все значения, агрегация производится для </w:t>
+      </w:r>
+      <w:r>
+        <w:t>“</w:t>
+      </w:r>
+      <w:r>
+        <w:t>масштаба</w:t>
+      </w:r>
+      <w:r>
+        <w:t>”</w:t>
+      </w:r>
+      <w:r>
+        <w:t xml:space="preserve"> </w:t>
+      </w:r>
+      <w:r>
+        <w:t>час, день, неделя, месяц, 6 месяцев</w:t>
+      </w:r>
+      <w:r>
+        <w:t>.</w:t>
+      </w:r>
+      <w:r>
+        <w:t xml:space="preserve"> </w:t>
+      </w:r>
+      <w:r>
+        <w:t>Для масштаба 1 и 3 минуты сравнивается разница времени между соседними точками</w:t>
+      </w:r>
+      <w:r>
+        <w:t xml:space="preserve">, </w:t>
+      </w:r>
+      <w:r>
+        <w:t>пока</w:t>
+      </w:r>
+      <w:r>
+        <w:t xml:space="preserve"> </w:t>
+      </w:r>
+      <w:r>
+        <w:t>разница больше чем 10 секунд</w:t>
+      </w:r>
+      <w:r>
+        <w:t xml:space="preserve"> в </w:t>
+      </w:r>
+      <w:r>
+        <w:t xml:space="preserve">объект </w:t>
+      </w:r>
+      <w:proofErr w:type="spellStart"/>
+      <w:proofErr w:type="gramStart"/>
+      <w:r>
+        <w:t>Map</w:t>
+      </w:r>
+      <w:proofErr w:type="spellEnd"/>
+      <w:r>
+        <w:t>&lt;</w:t>
+      </w:r>
+      <w:proofErr w:type="spellStart"/>
+      <w:proofErr w:type="gramEnd"/>
+      <w:r>
+        <w:t>Long</w:t>
+      </w:r>
+      <w:proofErr w:type="spellEnd"/>
+      <w:r>
+        <w:t xml:space="preserve">, </w:t>
+      </w:r>
+      <w:proofErr w:type="spellStart"/>
+      <w:r>
+        <w:t>Object</w:t>
+      </w:r>
+      <w:proofErr w:type="spellEnd"/>
+      <w:r>
+        <w:t>&gt;</w:t>
+      </w:r>
+      <w:r>
+        <w:t xml:space="preserve"> записывается </w:t>
+      </w:r>
+      <w:r>
+        <w:rPr>
+          <w:lang w:val="en-US"/>
+        </w:rPr>
+        <w:t>null</w:t>
+      </w:r>
+      <w:r>
+        <w:t>.</w:t>
+      </w:r>
+      <w:r>
+        <w:t xml:space="preserve"> </w:t>
+      </w:r>
+      <w:r>
+        <w:t>Для агрегации</w:t>
+      </w:r>
+      <w:r>
+        <w:t xml:space="preserve"> масштаба</w:t>
+      </w:r>
+      <w:r>
+        <w:t xml:space="preserve"> высчитывается среднее арифметическое за</w:t>
+      </w:r>
+      <w:r>
+        <w:t xml:space="preserve"> </w:t>
+      </w:r>
+      <w:r>
+        <w:t xml:space="preserve">предыдущий </w:t>
+      </w:r>
+      <w:r>
+        <w:t>“</w:t>
+      </w:r>
+      <w:r>
+        <w:t>уровень</w:t>
+      </w:r>
+      <w:r>
+        <w:t>”</w:t>
+      </w:r>
+      <w:r>
+        <w:t xml:space="preserve"> масштаба</w:t>
+      </w:r>
+      <w:r>
+        <w:t xml:space="preserve"> </w:t>
+      </w:r>
+      <w:r>
+        <w:t xml:space="preserve">и производится запись этого значения и времени в объект </w:t>
+      </w:r>
+      <w:proofErr w:type="spellStart"/>
+      <w:proofErr w:type="gramStart"/>
+      <w:r>
+        <w:t>Map</w:t>
+      </w:r>
+      <w:proofErr w:type="spellEnd"/>
+      <w:r>
+        <w:t>&lt;</w:t>
+      </w:r>
+      <w:proofErr w:type="spellStart"/>
+      <w:proofErr w:type="gramEnd"/>
+      <w:r>
+        <w:t>Long</w:t>
+      </w:r>
+      <w:proofErr w:type="spellEnd"/>
+      <w:r>
+        <w:t xml:space="preserve">, </w:t>
+      </w:r>
+      <w:proofErr w:type="spellStart"/>
+      <w:r>
+        <w:t>Object</w:t>
+      </w:r>
+      <w:proofErr w:type="spellEnd"/>
+      <w:r>
+        <w:t>&gt;, если метрика</w:t>
+      </w:r>
+      <w:r>
+        <w:t xml:space="preserve"> на данной ед. масштаба не имеет значений в базе, то вместо значения записывается </w:t>
+      </w:r>
+      <w:r>
+        <w:rPr>
+          <w:lang w:val="en-US"/>
+        </w:rPr>
+        <w:t>null</w:t>
+      </w:r>
+      <w:r>
+        <w:t>, это необходимо для обрыва графика в данном месте</w:t>
+      </w:r>
+      <w:r>
+        <w:t>.</w:t>
+      </w:r>
+      <w:r>
+        <w:t xml:space="preserve"> </w:t>
+      </w:r>
+      <w:r>
+        <w:t xml:space="preserve">После агрегации </w:t>
+      </w:r>
+      <w:r>
+        <w:t xml:space="preserve">объект </w:t>
+      </w:r>
+      <w:proofErr w:type="spellStart"/>
+      <w:proofErr w:type="gramStart"/>
+      <w:r>
+        <w:t>Map</w:t>
+      </w:r>
+      <w:proofErr w:type="spellEnd"/>
+      <w:r>
+        <w:t>&lt;</w:t>
+      </w:r>
+      <w:proofErr w:type="spellStart"/>
+      <w:proofErr w:type="gramEnd"/>
+      <w:r>
+        <w:t>Long</w:t>
+      </w:r>
+      <w:proofErr w:type="spellEnd"/>
+      <w:r>
+        <w:t xml:space="preserve">, </w:t>
+      </w:r>
+      <w:proofErr w:type="spellStart"/>
+      <w:r>
+        <w:t>Object</w:t>
+      </w:r>
+      <w:proofErr w:type="spellEnd"/>
+      <w:r>
+        <w:t>&gt;</w:t>
+      </w:r>
+      <w:r>
+        <w:t xml:space="preserve"> передаётся на обработку в </w:t>
+      </w:r>
+      <w:proofErr w:type="spellStart"/>
+      <w:r>
+        <w:rPr>
+          <w:lang w:val="en-US"/>
+        </w:rPr>
+        <w:t>javascript</w:t>
+      </w:r>
+      <w:proofErr w:type="spellEnd"/>
+      <w:r>
+        <w:t xml:space="preserve"> </w:t>
+      </w:r>
+      <w:r>
+        <w:t xml:space="preserve">где </w:t>
+      </w:r>
+      <w:proofErr w:type="spellStart"/>
+      <w:r>
+        <w:t>поточечно</w:t>
+      </w:r>
+      <w:proofErr w:type="spellEnd"/>
+      <w:r>
+        <w:t xml:space="preserve"> производится </w:t>
+      </w:r>
+      <w:proofErr w:type="spellStart"/>
+      <w:r>
+        <w:t>отрисовка</w:t>
+      </w:r>
+      <w:proofErr w:type="spellEnd"/>
+      <w:r>
+        <w:t xml:space="preserve"> графика</w:t>
+      </w:r>
+      <w:r>
+        <w:t xml:space="preserve">. При необходимости пользователь может поменять масштаб графика с помощью наведения на нужный график курсора мыши и прокруткой колёсика, при прокрутке </w:t>
+      </w:r>
+      <w:proofErr w:type="spellStart"/>
+      <w:r>
+        <w:rPr>
+          <w:lang w:val="en-US"/>
+        </w:rPr>
+        <w:t>javascript</w:t>
+      </w:r>
+      <w:proofErr w:type="spellEnd"/>
+      <w:r>
+        <w:t xml:space="preserve"> </w:t>
+      </w:r>
+      <w:r>
+        <w:t xml:space="preserve">считывает атрибут </w:t>
+      </w:r>
+      <w:r>
+        <w:t>“</w:t>
+      </w:r>
+      <w:proofErr w:type="spellStart"/>
+      <w:r>
+        <w:t>zoomCount</w:t>
+      </w:r>
+      <w:proofErr w:type="spellEnd"/>
+      <w:r>
+        <w:t>”</w:t>
+      </w:r>
+      <w:r>
+        <w:t xml:space="preserve">, который </w:t>
+      </w:r>
+      <w:r>
+        <w:t xml:space="preserve">записан в </w:t>
+      </w:r>
+      <w:r>
+        <w:rPr>
+          <w:lang w:val="en-US"/>
+        </w:rPr>
+        <w:t>div</w:t>
+      </w:r>
+      <w:r>
+        <w:t>’</w:t>
+      </w:r>
+      <w:r>
+        <w:rPr>
+          <w:lang w:val="en-US"/>
+        </w:rPr>
+        <w:t>e</w:t>
+      </w:r>
+      <w:r>
+        <w:t>, куда был помещён график.</w:t>
+      </w:r>
+      <w:r>
+        <w:t xml:space="preserve"> В зависимости от значения данного атрибута вызывается метод контроллера, который отвечает за определённый масштаб графика. После успешного выполнения атрибут </w:t>
+      </w:r>
+      <w:r>
+        <w:t>“</w:t>
+      </w:r>
+      <w:proofErr w:type="spellStart"/>
+      <w:r>
+        <w:t>zoomCount</w:t>
+      </w:r>
+      <w:proofErr w:type="spellEnd"/>
+      <w:r>
+        <w:t>”</w:t>
+      </w:r>
+      <w:r>
+        <w:t xml:space="preserve"> перезаписывается</w:t>
+      </w:r>
+      <w:r>
+        <w:t xml:space="preserve"> и обновляются все точки графика</w:t>
+      </w:r>
+      <w:r>
+        <w:t>.</w:t>
+      </w:r>
     </w:p>
     <w:p>
       <w:pPr>
         <w:pStyle w:val="a3"/>
-        <w:numPr>
-          <w:ilvl w:val="0"/>
-          <w:numId w:val="1"/>
-        </w:numPr>
-      </w:pPr>
-      <w:r>
-        <w:t>Добавление нового хоста</w:t>
-      </w:r>
+      </w:pPr>
     </w:p>
     <w:p>
       <w:pPr>
@@ -1502,65 +1817,159 @@
       <w:pPr>
         <w:pStyle w:val="a3"/>
       </w:pPr>
-      <w:r>
-        <w:rPr>
-          <w:noProof/>
-          <w:lang w:eastAsia="ru-RU"/>
-        </w:rPr>
-        <w:drawing>
-          <wp:inline distT="0" distB="0" distL="0" distR="0">
-            <wp:extent cx="5934075" cy="2647950"/>
-            <wp:effectExtent l="0" t="0" r="9525" b="0"/>
-            <wp:docPr id="3" name="Рисунок 3"/>
-            <wp:cNvGraphicFramePr>
-              <a:graphicFrameLocks xmlns:a="http://schemas.openxmlformats.org/drawingml/2006/main" noChangeAspect="1"/>
-            </wp:cNvGraphicFramePr>
-            <a:graphic xmlns:a="http://schemas.openxmlformats.org/drawingml/2006/main">
-              <a:graphicData uri="http://schemas.openxmlformats.org/drawingml/2006/picture">
-                <pic:pic xmlns:pic="http://schemas.openxmlformats.org/drawingml/2006/picture">
-                  <pic:nvPicPr>
-                    <pic:cNvPr id="0" name="Picture 4"/>
-                    <pic:cNvPicPr>
-                      <a:picLocks noChangeAspect="1" noChangeArrowheads="1"/>
-                    </pic:cNvPicPr>
-                  </pic:nvPicPr>
-                  <pic:blipFill>
-                    <a:blip r:embed="rId14">
-                      <a:extLst>
-                        <a:ext uri="{28A0092B-C50C-407E-A947-70E740481C1C}">
-                          <a14:useLocalDpi xmlns:a14="http://schemas.microsoft.com/office/drawing/2010/main" val="0"/>
-                        </a:ext>
-                      </a:extLst>
-                    </a:blip>
-                    <a:srcRect/>
-                    <a:stretch>
-                      <a:fillRect/>
-                    </a:stretch>
-                  </pic:blipFill>
-                  <pic:spPr bwMode="auto">
-                    <a:xfrm>
-                      <a:off x="0" y="0"/>
-                      <a:ext cx="5934075" cy="2647950"/>
-                    </a:xfrm>
-                    <a:prstGeom prst="rect">
-                      <a:avLst/>
-                    </a:prstGeom>
-                    <a:noFill/>
-                    <a:ln>
-                      <a:noFill/>
-                    </a:ln>
-                  </pic:spPr>
-                </pic:pic>
-              </a:graphicData>
-            </a:graphic>
-          </wp:inline>
-        </w:drawing>
-      </w:r>
     </w:p>
     <w:p>
       <w:pPr>
         <w:pStyle w:val="a3"/>
       </w:pPr>
+    </w:p>
+    <w:p>
+      <w:pPr>
+        <w:pStyle w:val="a3"/>
+      </w:pPr>
+    </w:p>
+    <w:p>
+      <w:pPr>
+        <w:pStyle w:val="a3"/>
+      </w:pPr>
+    </w:p>
+    <w:p>
+      <w:pPr>
+        <w:pStyle w:val="a3"/>
+      </w:pPr>
+    </w:p>
+    <w:p>
+      <w:pPr>
+        <w:pStyle w:val="a3"/>
+      </w:pPr>
+    </w:p>
+    <w:p>
+      <w:pPr>
+        <w:pStyle w:val="a3"/>
+      </w:pPr>
+    </w:p>
+    <w:p>
+      <w:pPr>
+        <w:pStyle w:val="a3"/>
+      </w:pPr>
+    </w:p>
+    <w:p>
+      <w:pPr>
+        <w:pStyle w:val="a3"/>
+      </w:pPr>
+    </w:p>
+    <w:p>
+      <w:pPr>
+        <w:pStyle w:val="a3"/>
+      </w:pPr>
+    </w:p>
+    <w:p>
+      <w:pPr>
+        <w:pStyle w:val="a3"/>
+      </w:pPr>
+    </w:p>
+    <w:p>
+      <w:pPr>
+        <w:pStyle w:val="a3"/>
+      </w:pPr>
+    </w:p>
+    <w:p>
+      <w:pPr>
+        <w:pStyle w:val="a3"/>
+      </w:pPr>
+    </w:p>
+    <w:p>
+      <w:pPr>
+        <w:pStyle w:val="a3"/>
+      </w:pPr>
+    </w:p>
+    <w:p>
+      <w:pPr>
+        <w:pStyle w:val="a3"/>
+      </w:pPr>
+    </w:p>
+    <w:p>
+      <w:pPr>
+        <w:pStyle w:val="a3"/>
+      </w:pPr>
+    </w:p>
+    <w:p>
+      <w:pPr>
+        <w:pStyle w:val="a3"/>
+      </w:pPr>
+    </w:p>
+    <w:p>
+      <w:r>
+        <w:br w:type="page"/>
+      </w:r>
+      <w:bookmarkStart w:id="0" w:name="_GoBack"/>
+      <w:bookmarkEnd w:id="0"/>
+    </w:p>
+    <w:p>
+      <w:r>
+        <w:rPr>
+          <w:highlight w:val="yellow"/>
+        </w:rPr>
+        <w:lastRenderedPageBreak/>
+        <w:t xml:space="preserve">Для агрегации масштаба “час” высчитывается среднее арифметическое за 1 минуту и производится запись этого значения и времени в объект </w:t>
+      </w:r>
+      <w:proofErr w:type="spellStart"/>
+      <w:proofErr w:type="gramStart"/>
+      <w:r>
+        <w:rPr>
+          <w:highlight w:val="yellow"/>
+        </w:rPr>
+        <w:t>Map</w:t>
+      </w:r>
+      <w:proofErr w:type="spellEnd"/>
+      <w:r>
+        <w:rPr>
+          <w:highlight w:val="yellow"/>
+        </w:rPr>
+        <w:t>&lt;</w:t>
+      </w:r>
+      <w:proofErr w:type="spellStart"/>
+      <w:proofErr w:type="gramEnd"/>
+      <w:r>
+        <w:rPr>
+          <w:highlight w:val="yellow"/>
+        </w:rPr>
+        <w:t>Long</w:t>
+      </w:r>
+      <w:proofErr w:type="spellEnd"/>
+      <w:r>
+        <w:rPr>
+          <w:highlight w:val="yellow"/>
+        </w:rPr>
+        <w:t xml:space="preserve">, </w:t>
+      </w:r>
+      <w:proofErr w:type="spellStart"/>
+      <w:r>
+        <w:rPr>
+          <w:highlight w:val="yellow"/>
+        </w:rPr>
+        <w:t>Object</w:t>
+      </w:r>
+      <w:proofErr w:type="spellEnd"/>
+      <w:r>
+        <w:rPr>
+          <w:highlight w:val="yellow"/>
+        </w:rPr>
+        <w:t xml:space="preserve">&gt;, если метрика в данную минуту не снималась, то в поле значение записывается </w:t>
+      </w:r>
+      <w:r>
+        <w:rPr>
+          <w:highlight w:val="yellow"/>
+          <w:lang w:val="en-US"/>
+        </w:rPr>
+        <w:t>null</w:t>
+      </w:r>
+      <w:r>
+        <w:rPr>
+          <w:highlight w:val="yellow"/>
+        </w:rPr>
+        <w:t>, это необходимо для обрыва графика в данном месте. Для агрегации масштаба “дня” соответственно добавиться ещё и среднее арифметическое часа.</w:t>
+      </w:r>
     </w:p>
     <w:sectPr>
       <w:pgSz w:w="11906" w:h="16838"/>

--- a/Documentation/3_Details.docx
+++ b/Documentation/3_Details.docx
@@ -299,11 +299,14 @@
       </w:r>
       <w:proofErr w:type="spellStart"/>
       <w:r>
-        <w:t>IMetricStorage</w:t>
-      </w:r>
-      <w:proofErr w:type="spellEnd"/>
-      <w:r>
-        <w:t xml:space="preserve"> возвращает все </w:t>
+        <w:t>IStorageController</w:t>
+      </w:r>
+      <w:proofErr w:type="spellEnd"/>
+      <w:r>
+        <w:t xml:space="preserve"> </w:t>
+      </w:r>
+      <w:r>
+        <w:t xml:space="preserve">возвращает все </w:t>
       </w:r>
       <w:proofErr w:type="spellStart"/>
       <w:r>
@@ -1372,6 +1375,7 @@
       <w:pPr>
         <w:pStyle w:val="a3"/>
       </w:pPr>
+      <w:bookmarkStart w:id="0" w:name="_GoBack"/>
       <w:r>
         <w:lastRenderedPageBreak/>
         <w:t xml:space="preserve">В приложении реализовано графическое представление для снятых значений метрик. Данная функция реализована с помощью </w:t>
@@ -2115,10 +2119,7 @@
     </w:p>
     <w:p>
       <w:r>
-        <w:t xml:space="preserve">База данных с которой </w:t>
-      </w:r>
-      <w:r>
-        <w:t xml:space="preserve">взаимодействует реализация интерфейса </w:t>
+        <w:t xml:space="preserve">База данных с которой взаимодействует реализация интерфейса </w:t>
       </w:r>
       <w:proofErr w:type="spellStart"/>
       <w:r>
@@ -2273,10 +2274,7 @@
     </w:p>
     <w:p>
       <w:r>
-        <w:t xml:space="preserve">Взаимодействие со второй БД происходит </w:t>
-      </w:r>
-      <w:r>
-        <w:t xml:space="preserve">с помощью библиотеки </w:t>
+        <w:t xml:space="preserve">Взаимодействие со второй БД происходит с помощью библиотеки </w:t>
       </w:r>
       <w:r>
         <w:rPr>
@@ -2378,8 +2376,6 @@
       <w:r>
         <w:t>.</w:t>
       </w:r>
-      <w:bookmarkStart w:id="0" w:name="_GoBack"/>
-      <w:bookmarkEnd w:id="0"/>
     </w:p>
     <w:p>
       <w:pPr>
@@ -2466,6 +2462,7 @@
         <w:t>”</w:t>
       </w:r>
     </w:p>
+    <w:bookmarkEnd w:id="0"/>
     <w:p>
       <w:r>
         <w:br w:type="page"/>
